--- a/Java Basics.docx
+++ b/Java Basics.docx
@@ -15234,6 +15234,51 @@
           <w:bCs/>
         </w:rPr>
       </w:pPr>
+    </w:p>
+    <w:p>
+      <w:pPr>
+        <w:rPr>
+          <w:b/>
+          <w:bCs/>
+        </w:rPr>
+      </w:pPr>
+      <w:r>
+        <w:rPr>
+          <w:b/>
+          <w:bCs/>
+        </w:rPr>
+        <w:t>JNI</w:t>
+      </w:r>
+    </w:p>
+    <w:p>
+      <w:r>
+        <w:t>Framework for allowing java codes to call native applications and libraries written in C/C++ etc</w:t>
+      </w:r>
+    </w:p>
+    <w:p>
+      <w:r>
+        <w:t>Methods are declared as native with no implementation</w:t>
+      </w:r>
+    </w:p>
+    <w:p>
+      <w:r>
+        <w:t>From the java file header files are created</w:t>
+      </w:r>
+    </w:p>
+    <w:p>
+      <w:r>
+        <w:t>The header file is included in the native application code and implementations are provided</w:t>
+      </w:r>
+    </w:p>
+    <w:p>
+      <w:r>
+        <w:t>While compiling then native application Java header files are included and application is compiled to library</w:t>
+      </w:r>
+    </w:p>
+    <w:p>
+      <w:r>
+        <w:t>While running the java code the native library is included in java library path</w:t>
+      </w:r>
     </w:p>
     <w:sectPr>
       <w:pgSz w:w="11906" w:h="16838"/>
